--- a/Programs in College/C Programs & Practicals/Sem-4/Output&Code/9.SumOfSubsets.docx
+++ b/Programs in College/C Programs & Practicals/Sem-4/Output&Code/9.SumOfSubsets.docx
@@ -2288,7 +2288,7 @@
                           <a14:imgProps xmlns:a14="http://schemas.microsoft.com/office/drawing/2010/main">
                             <a14:imgLayer r:embed="rId8">
                               <a14:imgEffect>
-                                <a14:brightnessContrast bright="38000" contrast="16000"/>
+                                <a14:brightnessContrast bright="43000" contrast="16000"/>
                               </a14:imgEffect>
                             </a14:imgLayer>
                           </a14:imgProps>
